--- a/Practica3/Documentacion.docx
+++ b/Practica3/Documentacion.docx
@@ -131,7 +131,10 @@
         <w:pStyle w:val="Ttulo"/>
       </w:pPr>
       <w:r>
-        <w:t>Documentación – Práctica 3</w:t>
+        <w:t xml:space="preserve">Documentación – Práctica </w:t>
+      </w:r>
+      <w:r>
+        <w:t>4</w:t>
       </w:r>
     </w:p>
     <w:p>
@@ -257,16 +260,70 @@
     <w:p>
       <w:pPr>
         <w:jc w:val="center"/>
-      </w:pPr>
-      <w:r>
-        <w:rPr>
-          <w:sz w:val="24"/>
-          <w:szCs w:val="24"/>
-        </w:rPr>
-        <w:t xml:space="preserve">Guatemala, 19 de </w:t>
-      </w:r>
-      <w:r>
-        <w:t>febrero de 2021</w:t>
+        <w:rPr>
+          <w:sz w:val="24"/>
+          <w:szCs w:val="24"/>
+        </w:rPr>
+      </w:pPr>
+      <w:r>
+        <w:rPr>
+          <w:sz w:val="24"/>
+          <w:szCs w:val="24"/>
+        </w:rPr>
+        <w:t xml:space="preserve">Guatemala, </w:t>
+      </w:r>
+      <w:r>
+        <w:rPr>
+          <w:sz w:val="24"/>
+          <w:szCs w:val="24"/>
+        </w:rPr>
+        <w:t>23</w:t>
+      </w:r>
+      <w:r>
+        <w:rPr>
+          <w:sz w:val="24"/>
+          <w:szCs w:val="24"/>
+        </w:rPr>
+        <w:t xml:space="preserve"> de febrero de 2021</w:t>
+      </w:r>
+    </w:p>
+    <w:p>
+      <w:pPr>
+        <w:pStyle w:val="Ttulo"/>
+      </w:pPr>
+      <w:r>
+        <w:lastRenderedPageBreak/>
+        <w:t>ESB</w:t>
+      </w:r>
+    </w:p>
+    <w:p>
+      <w:pPr>
+        <w:rPr>
+          <w:sz w:val="24"/>
+          <w:szCs w:val="24"/>
+        </w:rPr>
+      </w:pPr>
+      <w:r>
+        <w:rPr>
+          <w:sz w:val="24"/>
+          <w:szCs w:val="24"/>
+        </w:rPr>
+        <w:t>El servicio encargado de redireccionar las solicitudes es u nuevo servicio que corre en el puerto 8089.</w:t>
+      </w:r>
+    </w:p>
+    <w:p>
+      <w:pPr>
+        <w:rPr>
+          <w:sz w:val="24"/>
+          <w:szCs w:val="24"/>
+        </w:rPr>
+      </w:pPr>
+      <w:r>
+        <w:rPr>
+          <w:sz w:val="24"/>
+          <w:szCs w:val="24"/>
+        </w:rPr>
+        <w:t>Todo el código se encuentra en index.js de la carpeta ESB.</w:t>
       </w:r>
     </w:p>
     <w:p>
@@ -274,20 +331,47 @@
         <w:pStyle w:val="Ttulo1"/>
       </w:pPr>
       <w:r>
-        <w:lastRenderedPageBreak/>
-        <w:t>Conexión con la base de datos</w:t>
-      </w:r>
-    </w:p>
-    <w:p>
+        <w:t>Index.js</w:t>
+      </w:r>
+    </w:p>
+    <w:p>
+      <w:pPr>
+        <w:rPr>
+          <w:sz w:val="24"/>
+          <w:szCs w:val="24"/>
+        </w:rPr>
+      </w:pPr>
+      <w:r>
+        <w:rPr>
+          <w:sz w:val="24"/>
+          <w:szCs w:val="24"/>
+        </w:rPr>
+        <w:t xml:space="preserve">Con comentarios </w:t>
+      </w:r>
+      <w:r>
+        <w:rPr>
+          <w:sz w:val="24"/>
+          <w:szCs w:val="24"/>
+        </w:rPr>
+        <w:t>se separan las llamadas al cliente, repartido y restaurante.</w:t>
+      </w:r>
+    </w:p>
+    <w:p>
+      <w:pPr>
+        <w:rPr>
+          <w:sz w:val="24"/>
+          <w:szCs w:val="24"/>
+        </w:rPr>
+      </w:pPr>
       <w:r>
         <w:rPr>
           <w:noProof/>
         </w:rPr>
         <w:drawing>
-          <wp:inline distT="0" distB="0" distL="0" distR="0" wp14:anchorId="3AB1E5CB" wp14:editId="4FF5BFB3">
+          <wp:inline distT="0" distB="0" distL="0" distR="0" wp14:anchorId="2D01E64E" wp14:editId="1A1B9A16">
             <wp:extent cx="5943600" cy="3341370"/>
             <wp:effectExtent l="0" t="0" r="0" b="0"/>
-            <wp:docPr id="2" name="Imagen 2"/>
+            <wp:docPr id="11" name="Imagen 11"/>
             <wp:cNvGraphicFramePr>
               <a:graphicFrameLocks xmlns:a="http://schemas.openxmlformats.org/drawingml/2006/main" noChangeAspect="1"/>
             </wp:cNvGraphicFramePr>
@@ -322,46 +406,21 @@
     </w:p>
     <w:p>
       <w:pPr>
-        <w:jc w:val="both"/>
-        <w:rPr>
-          <w:sz w:val="24"/>
-          <w:szCs w:val="24"/>
-        </w:rPr>
-      </w:pPr>
-      <w:r>
-        <w:rPr>
-          <w:sz w:val="24"/>
-          <w:szCs w:val="24"/>
-        </w:rPr>
-        <w:t>Existe un archivo de conexión para el cliente, restaurante y repartidor. Todos contienen la misma información ya que todos se conectan a la misma base de datos.</w:t>
-      </w:r>
-    </w:p>
-    <w:p>
-      <w:pPr>
-        <w:pStyle w:val="Ttulo1"/>
-      </w:pPr>
-      <w:r>
-        <w:t>Cliente</w:t>
-      </w:r>
-    </w:p>
-    <w:p>
-      <w:pPr>
-        <w:pStyle w:val="Ttulo2"/>
-      </w:pPr>
-      <w:r>
-        <w:t>Index.js</w:t>
-      </w:r>
-    </w:p>
-    <w:p>
+        <w:rPr>
+          <w:sz w:val="24"/>
+          <w:szCs w:val="24"/>
+        </w:rPr>
+      </w:pPr>
       <w:r>
         <w:rPr>
           <w:noProof/>
         </w:rPr>
+        <w:lastRenderedPageBreak/>
         <w:drawing>
-          <wp:inline distT="0" distB="0" distL="0" distR="0" wp14:anchorId="405D0D40" wp14:editId="74530063">
+          <wp:inline distT="0" distB="0" distL="0" distR="0" wp14:anchorId="5A347DB7" wp14:editId="608ED566">
             <wp:extent cx="5943600" cy="3341370"/>
             <wp:effectExtent l="0" t="0" r="0" b="0"/>
-            <wp:docPr id="3" name="Imagen 3"/>
+            <wp:docPr id="12" name="Imagen 12"/>
             <wp:cNvGraphicFramePr>
               <a:graphicFrameLocks xmlns:a="http://schemas.openxmlformats.org/drawingml/2006/main" noChangeAspect="1"/>
             </wp:cNvGraphicFramePr>
@@ -396,23 +455,20 @@
     </w:p>
     <w:p>
       <w:pPr>
-        <w:pStyle w:val="Ttulo2"/>
-      </w:pPr>
-      <w:r>
-        <w:lastRenderedPageBreak/>
-        <w:t>Rutas</w:t>
-      </w:r>
-    </w:p>
-    <w:p>
+        <w:rPr>
+          <w:sz w:val="24"/>
+          <w:szCs w:val="24"/>
+        </w:rPr>
+      </w:pPr>
       <w:r>
         <w:rPr>
           <w:noProof/>
         </w:rPr>
         <w:drawing>
-          <wp:inline distT="0" distB="0" distL="0" distR="0" wp14:anchorId="0A93DB59" wp14:editId="5E42CCDC">
+          <wp:inline distT="0" distB="0" distL="0" distR="0" wp14:anchorId="3673BF72" wp14:editId="4247D5E0">
             <wp:extent cx="5943600" cy="3341370"/>
             <wp:effectExtent l="0" t="0" r="0" b="0"/>
-            <wp:docPr id="4" name="Imagen 4"/>
+            <wp:docPr id="13" name="Imagen 13"/>
             <wp:cNvGraphicFramePr>
               <a:graphicFrameLocks xmlns:a="http://schemas.openxmlformats.org/drawingml/2006/main" noChangeAspect="1"/>
             </wp:cNvGraphicFramePr>
@@ -447,27 +503,55 @@
     </w:p>
     <w:p>
       <w:pPr>
-        <w:pStyle w:val="Ttulo2"/>
-      </w:pPr>
-      <w:proofErr w:type="spellStart"/>
-      <w:r>
-        <w:t>Controller</w:t>
-      </w:r>
-      <w:proofErr w:type="spellEnd"/>
-    </w:p>
-    <w:p>
-      <w:pPr>
-        <w:jc w:val="center"/>
-      </w:pPr>
+        <w:rPr>
+          <w:sz w:val="24"/>
+          <w:szCs w:val="24"/>
+        </w:rPr>
+      </w:pPr>
+    </w:p>
+    <w:p>
+      <w:pPr>
+        <w:rPr>
+          <w:sz w:val="24"/>
+          <w:szCs w:val="24"/>
+        </w:rPr>
+      </w:pPr>
+    </w:p>
+    <w:p>
+      <w:pPr>
+        <w:rPr>
+          <w:sz w:val="24"/>
+          <w:szCs w:val="24"/>
+        </w:rPr>
+      </w:pPr>
+    </w:p>
+    <w:p>
+      <w:pPr>
+        <w:pStyle w:val="Ttulo"/>
+      </w:pPr>
+      <w:r>
+        <w:lastRenderedPageBreak/>
+        <w:t>Servicios de la Práctica 3</w:t>
+      </w:r>
+    </w:p>
+    <w:p>
+      <w:pPr>
+        <w:pStyle w:val="Ttulo1"/>
+      </w:pPr>
+      <w:r>
+        <w:t>Conexión con la base de datos</w:t>
+      </w:r>
+    </w:p>
+    <w:p>
       <w:r>
         <w:rPr>
           <w:noProof/>
         </w:rPr>
         <w:drawing>
-          <wp:inline distT="0" distB="0" distL="0" distR="0" wp14:anchorId="624BC9CD" wp14:editId="07627DFE">
+          <wp:inline distT="0" distB="0" distL="0" distR="0" wp14:anchorId="3AB1E5CB" wp14:editId="4FF5BFB3">
             <wp:extent cx="5943600" cy="3341370"/>
             <wp:effectExtent l="0" t="0" r="0" b="0"/>
-            <wp:docPr id="1" name="Imagen 1"/>
+            <wp:docPr id="2" name="Imagen 2"/>
             <wp:cNvGraphicFramePr>
               <a:graphicFrameLocks xmlns:a="http://schemas.openxmlformats.org/drawingml/2006/main" noChangeAspect="1"/>
             </wp:cNvGraphicFramePr>
@@ -500,14 +584,29 @@
         </w:drawing>
       </w:r>
     </w:p>
-    <w:p/>
+    <w:p>
+      <w:pPr>
+        <w:jc w:val="both"/>
+        <w:rPr>
+          <w:sz w:val="24"/>
+          <w:szCs w:val="24"/>
+        </w:rPr>
+      </w:pPr>
+      <w:r>
+        <w:rPr>
+          <w:sz w:val="24"/>
+          <w:szCs w:val="24"/>
+        </w:rPr>
+        <w:t>Existe un archivo de conexión para el cliente, restaurante y repartidor. Todos contienen la misma información ya que todos se conectan a la misma base de datos.</w:t>
+      </w:r>
+    </w:p>
     <w:p>
       <w:pPr>
         <w:pStyle w:val="Ttulo1"/>
       </w:pPr>
       <w:r>
         <w:lastRenderedPageBreak/>
-        <w:t>Restaurante</w:t>
+        <w:t>Cliente</w:t>
       </w:r>
     </w:p>
     <w:p>
@@ -524,10 +623,10 @@
           <w:noProof/>
         </w:rPr>
         <w:drawing>
-          <wp:inline distT="0" distB="0" distL="0" distR="0" wp14:anchorId="11836D8A" wp14:editId="5C7DAE07">
+          <wp:inline distT="0" distB="0" distL="0" distR="0" wp14:anchorId="405D0D40" wp14:editId="74530063">
             <wp:extent cx="5943600" cy="3341370"/>
             <wp:effectExtent l="0" t="0" r="0" b="0"/>
-            <wp:docPr id="5" name="Imagen 5"/>
+            <wp:docPr id="3" name="Imagen 3"/>
             <wp:cNvGraphicFramePr>
               <a:graphicFrameLocks xmlns:a="http://schemas.openxmlformats.org/drawingml/2006/main" noChangeAspect="1"/>
             </wp:cNvGraphicFramePr>
@@ -574,10 +673,10 @@
           <w:noProof/>
         </w:rPr>
         <w:drawing>
-          <wp:inline distT="0" distB="0" distL="0" distR="0" wp14:anchorId="25C8DEDA" wp14:editId="63AC7B20">
+          <wp:inline distT="0" distB="0" distL="0" distR="0" wp14:anchorId="0A93DB59" wp14:editId="5E42CCDC">
             <wp:extent cx="5943600" cy="3341370"/>
             <wp:effectExtent l="0" t="0" r="0" b="0"/>
-            <wp:docPr id="6" name="Imagen 6"/>
+            <wp:docPr id="4" name="Imagen 4"/>
             <wp:cNvGraphicFramePr>
               <a:graphicFrameLocks xmlns:a="http://schemas.openxmlformats.org/drawingml/2006/main" noChangeAspect="1"/>
             </wp:cNvGraphicFramePr>
@@ -610,7 +709,6 @@
         </w:drawing>
       </w:r>
     </w:p>
-    <w:p/>
     <w:p>
       <w:pPr>
         <w:pStyle w:val="Ttulo2"/>
@@ -623,15 +721,18 @@
       <w:proofErr w:type="spellEnd"/>
     </w:p>
     <w:p>
+      <w:pPr>
+        <w:jc w:val="center"/>
+      </w:pPr>
       <w:r>
         <w:rPr>
           <w:noProof/>
         </w:rPr>
         <w:drawing>
-          <wp:inline distT="0" distB="0" distL="0" distR="0" wp14:anchorId="68D261FB" wp14:editId="4F848B68">
+          <wp:inline distT="0" distB="0" distL="0" distR="0" wp14:anchorId="624BC9CD" wp14:editId="07627DFE">
             <wp:extent cx="5943600" cy="3341370"/>
             <wp:effectExtent l="0" t="0" r="0" b="0"/>
-            <wp:docPr id="7" name="Imagen 7"/>
+            <wp:docPr id="1" name="Imagen 1"/>
             <wp:cNvGraphicFramePr>
               <a:graphicFrameLocks xmlns:a="http://schemas.openxmlformats.org/drawingml/2006/main" noChangeAspect="1"/>
             </wp:cNvGraphicFramePr>
@@ -664,12 +765,13 @@
         </w:drawing>
       </w:r>
     </w:p>
+    <w:p/>
     <w:p>
       <w:pPr>
         <w:pStyle w:val="Ttulo1"/>
       </w:pPr>
       <w:r>
-        <w:t>Repartidor</w:t>
+        <w:t>Restaurante</w:t>
       </w:r>
     </w:p>
     <w:p>
@@ -686,10 +788,10 @@
           <w:noProof/>
         </w:rPr>
         <w:drawing>
-          <wp:inline distT="0" distB="0" distL="0" distR="0" wp14:anchorId="6C7A6BC9" wp14:editId="1217788B">
+          <wp:inline distT="0" distB="0" distL="0" distR="0" wp14:anchorId="11836D8A" wp14:editId="5C7DAE07">
             <wp:extent cx="5943600" cy="3341370"/>
             <wp:effectExtent l="0" t="0" r="0" b="0"/>
-            <wp:docPr id="8" name="Imagen 8"/>
+            <wp:docPr id="5" name="Imagen 5"/>
             <wp:cNvGraphicFramePr>
               <a:graphicFrameLocks xmlns:a="http://schemas.openxmlformats.org/drawingml/2006/main" noChangeAspect="1"/>
             </wp:cNvGraphicFramePr>
@@ -726,12 +828,8 @@
       <w:pPr>
         <w:pStyle w:val="Ttulo2"/>
       </w:pPr>
-    </w:p>
-    <w:p>
-      <w:pPr>
-        <w:pStyle w:val="Ttulo2"/>
-      </w:pPr>
-      <w:r>
+      <w:r>
+        <w:lastRenderedPageBreak/>
         <w:t>Rutas</w:t>
       </w:r>
     </w:p>
@@ -741,10 +839,10 @@
           <w:noProof/>
         </w:rPr>
         <w:drawing>
-          <wp:inline distT="0" distB="0" distL="0" distR="0" wp14:anchorId="7BFFE2D8" wp14:editId="6C0E7ACD">
+          <wp:inline distT="0" distB="0" distL="0" distR="0" wp14:anchorId="25C8DEDA" wp14:editId="63AC7B20">
             <wp:extent cx="5943600" cy="3341370"/>
             <wp:effectExtent l="0" t="0" r="0" b="0"/>
-            <wp:docPr id="9" name="Imagen 9"/>
+            <wp:docPr id="6" name="Imagen 6"/>
             <wp:cNvGraphicFramePr>
               <a:graphicFrameLocks xmlns:a="http://schemas.openxmlformats.org/drawingml/2006/main" noChangeAspect="1"/>
             </wp:cNvGraphicFramePr>
@@ -777,6 +875,7 @@
         </w:drawing>
       </w:r>
     </w:p>
+    <w:p/>
     <w:p>
       <w:pPr>
         <w:pStyle w:val="Ttulo2"/>
@@ -793,10 +892,10 @@
           <w:noProof/>
         </w:rPr>
         <w:drawing>
-          <wp:inline distT="0" distB="0" distL="0" distR="0" wp14:anchorId="777287B2" wp14:editId="629E6902">
+          <wp:inline distT="0" distB="0" distL="0" distR="0" wp14:anchorId="68D261FB" wp14:editId="4F848B68">
             <wp:extent cx="5943600" cy="3341370"/>
             <wp:effectExtent l="0" t="0" r="0" b="0"/>
-            <wp:docPr id="10" name="Imagen 10"/>
+            <wp:docPr id="7" name="Imagen 7"/>
             <wp:cNvGraphicFramePr>
               <a:graphicFrameLocks xmlns:a="http://schemas.openxmlformats.org/drawingml/2006/main" noChangeAspect="1"/>
             </wp:cNvGraphicFramePr>
@@ -829,6 +928,173 @@
         </w:drawing>
       </w:r>
     </w:p>
+    <w:p>
+      <w:pPr>
+        <w:pStyle w:val="Ttulo1"/>
+      </w:pPr>
+      <w:r>
+        <w:lastRenderedPageBreak/>
+        <w:t>Repartidor</w:t>
+      </w:r>
+    </w:p>
+    <w:p>
+      <w:pPr>
+        <w:pStyle w:val="Ttulo2"/>
+      </w:pPr>
+      <w:r>
+        <w:t>Index.js</w:t>
+      </w:r>
+    </w:p>
+    <w:p>
+      <w:r>
+        <w:rPr>
+          <w:noProof/>
+        </w:rPr>
+        <w:drawing>
+          <wp:inline distT="0" distB="0" distL="0" distR="0" wp14:anchorId="6C7A6BC9" wp14:editId="1217788B">
+            <wp:extent cx="5943600" cy="3341370"/>
+            <wp:effectExtent l="0" t="0" r="0" b="0"/>
+            <wp:docPr id="8" name="Imagen 8"/>
+            <wp:cNvGraphicFramePr>
+              <a:graphicFrameLocks xmlns:a="http://schemas.openxmlformats.org/drawingml/2006/main" noChangeAspect="1"/>
+            </wp:cNvGraphicFramePr>
+            <a:graphic xmlns:a="http://schemas.openxmlformats.org/drawingml/2006/main">
+              <a:graphicData uri="http://schemas.openxmlformats.org/drawingml/2006/picture">
+                <pic:pic xmlns:pic="http://schemas.openxmlformats.org/drawingml/2006/picture">
+                  <pic:nvPicPr>
+                    <pic:cNvPr id="1" name=""/>
+                    <pic:cNvPicPr/>
+                  </pic:nvPicPr>
+                  <pic:blipFill>
+                    <a:blip r:embed="rId15"/>
+                    <a:stretch>
+                      <a:fillRect/>
+                    </a:stretch>
+                  </pic:blipFill>
+                  <pic:spPr>
+                    <a:xfrm>
+                      <a:off x="0" y="0"/>
+                      <a:ext cx="5943600" cy="3341370"/>
+                    </a:xfrm>
+                    <a:prstGeom prst="rect">
+                      <a:avLst/>
+                    </a:prstGeom>
+                  </pic:spPr>
+                </pic:pic>
+              </a:graphicData>
+            </a:graphic>
+          </wp:inline>
+        </w:drawing>
+      </w:r>
+    </w:p>
+    <w:p>
+      <w:pPr>
+        <w:pStyle w:val="Ttulo2"/>
+      </w:pPr>
+    </w:p>
+    <w:p>
+      <w:pPr>
+        <w:pStyle w:val="Ttulo2"/>
+      </w:pPr>
+      <w:r>
+        <w:t>Rutas</w:t>
+      </w:r>
+    </w:p>
+    <w:p>
+      <w:r>
+        <w:rPr>
+          <w:noProof/>
+        </w:rPr>
+        <w:drawing>
+          <wp:inline distT="0" distB="0" distL="0" distR="0" wp14:anchorId="7BFFE2D8" wp14:editId="6C0E7ACD">
+            <wp:extent cx="5943600" cy="3341370"/>
+            <wp:effectExtent l="0" t="0" r="0" b="0"/>
+            <wp:docPr id="9" name="Imagen 9"/>
+            <wp:cNvGraphicFramePr>
+              <a:graphicFrameLocks xmlns:a="http://schemas.openxmlformats.org/drawingml/2006/main" noChangeAspect="1"/>
+            </wp:cNvGraphicFramePr>
+            <a:graphic xmlns:a="http://schemas.openxmlformats.org/drawingml/2006/main">
+              <a:graphicData uri="http://schemas.openxmlformats.org/drawingml/2006/picture">
+                <pic:pic xmlns:pic="http://schemas.openxmlformats.org/drawingml/2006/picture">
+                  <pic:nvPicPr>
+                    <pic:cNvPr id="1" name=""/>
+                    <pic:cNvPicPr/>
+                  </pic:nvPicPr>
+                  <pic:blipFill>
+                    <a:blip r:embed="rId16"/>
+                    <a:stretch>
+                      <a:fillRect/>
+                    </a:stretch>
+                  </pic:blipFill>
+                  <pic:spPr>
+                    <a:xfrm>
+                      <a:off x="0" y="0"/>
+                      <a:ext cx="5943600" cy="3341370"/>
+                    </a:xfrm>
+                    <a:prstGeom prst="rect">
+                      <a:avLst/>
+                    </a:prstGeom>
+                  </pic:spPr>
+                </pic:pic>
+              </a:graphicData>
+            </a:graphic>
+          </wp:inline>
+        </w:drawing>
+      </w:r>
+    </w:p>
+    <w:p>
+      <w:pPr>
+        <w:pStyle w:val="Ttulo2"/>
+      </w:pPr>
+      <w:proofErr w:type="spellStart"/>
+      <w:r>
+        <w:lastRenderedPageBreak/>
+        <w:t>Controller</w:t>
+      </w:r>
+      <w:proofErr w:type="spellEnd"/>
+    </w:p>
+    <w:p>
+      <w:r>
+        <w:rPr>
+          <w:noProof/>
+        </w:rPr>
+        <w:drawing>
+          <wp:inline distT="0" distB="0" distL="0" distR="0" wp14:anchorId="777287B2" wp14:editId="629E6902">
+            <wp:extent cx="5943600" cy="3341370"/>
+            <wp:effectExtent l="0" t="0" r="0" b="0"/>
+            <wp:docPr id="10" name="Imagen 10"/>
+            <wp:cNvGraphicFramePr>
+              <a:graphicFrameLocks xmlns:a="http://schemas.openxmlformats.org/drawingml/2006/main" noChangeAspect="1"/>
+            </wp:cNvGraphicFramePr>
+            <a:graphic xmlns:a="http://schemas.openxmlformats.org/drawingml/2006/main">
+              <a:graphicData uri="http://schemas.openxmlformats.org/drawingml/2006/picture">
+                <pic:pic xmlns:pic="http://schemas.openxmlformats.org/drawingml/2006/picture">
+                  <pic:nvPicPr>
+                    <pic:cNvPr id="1" name=""/>
+                    <pic:cNvPicPr/>
+                  </pic:nvPicPr>
+                  <pic:blipFill>
+                    <a:blip r:embed="rId17"/>
+                    <a:stretch>
+                      <a:fillRect/>
+                    </a:stretch>
+                  </pic:blipFill>
+                  <pic:spPr>
+                    <a:xfrm>
+                      <a:off x="0" y="0"/>
+                      <a:ext cx="5943600" cy="3341370"/>
+                    </a:xfrm>
+                    <a:prstGeom prst="rect">
+                      <a:avLst/>
+                    </a:prstGeom>
+                  </pic:spPr>
+                </pic:pic>
+              </a:graphicData>
+            </a:graphic>
+          </wp:inline>
+        </w:drawing>
+      </w:r>
+    </w:p>
     <w:p/>
     <w:p/>
     <w:p>
@@ -836,7 +1102,6 @@
         <w:pStyle w:val="Ttulo1"/>
       </w:pPr>
       <w:r>
-        <w:lastRenderedPageBreak/>
         <w:t>Información</w:t>
       </w:r>
     </w:p>
@@ -1485,6 +1750,7 @@
   <w:style w:type="character" w:default="1" w:styleId="Fuentedeprrafopredeter">
     <w:name w:val="Default Paragraph Font"/>
     <w:uiPriority w:val="1"/>
+    <w:semiHidden/>
     <w:unhideWhenUsed/>
   </w:style>
   <w:style w:type="table" w:default="1" w:styleId="Tablanormal">
